--- a/Resumen 2do Parcial.docx
+++ b/Resumen 2do Parcial.docx
@@ -547,6 +547,102 @@
           <w:t>http://www.example.com/customers/12345/orders</w:t>
         </w:r>
       </w:hyperlink>
+      <w:r>
+        <w:rPr>
+          <w:rStyle w:val="Hipervnculo"/>
+          <w:rFonts w:ascii="Helvetica" w:hAnsi="Helvetica" w:cs="Helvetica"/>
+          <w:i/>
+          <w:iCs/>
+          <w:sz w:val="20"/>
+          <w:szCs w:val="20"/>
+          <w:u w:val="none"/>
+          <w:lang w:eastAsia="es-ES"/>
+        </w:rPr>
+        <w:t xml:space="preserve"> </w:t>
+      </w:r>
+      <w:r>
+        <w:rPr>
+          <w:rStyle w:val="Hipervnculo"/>
+          <w:rFonts w:ascii="Helvetica" w:hAnsi="Helvetica" w:cs="Helvetica"/>
+          <w:b/>
+          <w:iCs/>
+          <w:color w:val="auto"/>
+          <w:sz w:val="20"/>
+          <w:szCs w:val="20"/>
+          <w:u w:val="none"/>
+          <w:lang w:eastAsia="es-ES"/>
+        </w:rPr>
+        <w:t xml:space="preserve">NO </w:t>
+      </w:r>
+      <w:r>
+        <w:rPr>
+          <w:rStyle w:val="Hipervnculo"/>
+          <w:rFonts w:ascii="Helvetica" w:hAnsi="Helvetica" w:cs="Helvetica"/>
+          <w:iCs/>
+          <w:color w:val="auto"/>
+          <w:sz w:val="20"/>
+          <w:szCs w:val="20"/>
+          <w:u w:val="none"/>
+          <w:lang w:eastAsia="es-ES"/>
+        </w:rPr>
+        <w:t xml:space="preserve">devuelve </w:t>
+      </w:r>
+      <w:proofErr w:type="spellStart"/>
+      <w:r>
+        <w:rPr>
+          <w:rStyle w:val="Hipervnculo"/>
+          <w:rFonts w:ascii="Helvetica" w:hAnsi="Helvetica" w:cs="Helvetica"/>
+          <w:iCs/>
+          <w:color w:val="auto"/>
+          <w:sz w:val="20"/>
+          <w:szCs w:val="20"/>
+          <w:u w:val="none"/>
+          <w:lang w:eastAsia="es-ES"/>
+        </w:rPr>
+        <w:t>modelAndView</w:t>
+      </w:r>
+      <w:proofErr w:type="spellEnd"/>
+      <w:r>
+        <w:rPr>
+          <w:rStyle w:val="Hipervnculo"/>
+          <w:rFonts w:ascii="Helvetica" w:hAnsi="Helvetica" w:cs="Helvetica"/>
+          <w:iCs/>
+          <w:color w:val="auto"/>
+          <w:sz w:val="20"/>
+          <w:szCs w:val="20"/>
+          <w:u w:val="none"/>
+          <w:lang w:eastAsia="es-ES"/>
+        </w:rPr>
+        <w:t xml:space="preserve">. Podes optar por hacer un Response </w:t>
+      </w:r>
+      <w:proofErr w:type="spellStart"/>
+      <w:r>
+        <w:rPr>
+          <w:rStyle w:val="Hipervnculo"/>
+          <w:rFonts w:ascii="Helvetica" w:hAnsi="Helvetica" w:cs="Helvetica"/>
+          <w:iCs/>
+          <w:color w:val="auto"/>
+          <w:sz w:val="20"/>
+          <w:szCs w:val="20"/>
+          <w:u w:val="none"/>
+          <w:lang w:eastAsia="es-ES"/>
+        </w:rPr>
+        <w:t>res.redirect</w:t>
+      </w:r>
+      <w:proofErr w:type="spellEnd"/>
+      <w:r>
+        <w:rPr>
+          <w:rStyle w:val="Hipervnculo"/>
+          <w:rFonts w:ascii="Helvetica" w:hAnsi="Helvetica" w:cs="Helvetica"/>
+          <w:iCs/>
+          <w:color w:val="auto"/>
+          <w:sz w:val="20"/>
+          <w:szCs w:val="20"/>
+          <w:u w:val="none"/>
+          <w:lang w:eastAsia="es-ES"/>
+        </w:rPr>
+        <w:t>(/algo);</w:t>
+      </w:r>
     </w:p>
     <w:p>
       <w:pPr>
@@ -556,9 +652,12 @@
         </w:numPr>
         <w:spacing w:after="0" w:line="240" w:lineRule="auto"/>
         <w:rPr>
-          <w:rFonts w:ascii="Calibri Light" w:cs="Calibri Light"/>
-          <w:sz w:val="24"/>
-          <w:szCs w:val="24"/>
+          <w:rStyle w:val="Hipervnculo"/>
+          <w:rFonts w:ascii="Calibri Light" w:cs="Calibri Light"/>
+          <w:color w:val="auto"/>
+          <w:sz w:val="24"/>
+          <w:szCs w:val="24"/>
+          <w:u w:val="none"/>
           <w:lang w:eastAsia="es-ES"/>
         </w:rPr>
       </w:pPr>
@@ -655,6 +754,676 @@
     </w:p>
     <w:p>
       <w:pPr>
+        <w:tabs>
+          <w:tab w:val="left" w:pos="0"/>
+        </w:tabs>
+        <w:spacing w:after="0" w:line="240" w:lineRule="auto"/>
+        <w:rPr>
+          <w:rStyle w:val="Hipervnculo"/>
+          <w:rFonts w:ascii="Helvetica" w:hAnsi="Helvetica" w:cs="Helvetica"/>
+          <w:i/>
+          <w:iCs/>
+          <w:sz w:val="20"/>
+          <w:szCs w:val="20"/>
+          <w:lang w:eastAsia="es-ES"/>
+        </w:rPr>
+      </w:pPr>
+    </w:p>
+    <w:p>
+      <w:pPr>
+        <w:shd w:val="clear" w:color="auto" w:fill="FFFFFF"/>
+        <w:spacing w:after="0" w:line="240" w:lineRule="auto"/>
+        <w:ind w:left="450"/>
+        <w:rPr>
+          <w:rFonts w:ascii="Arial" w:hAnsi="Arial" w:cs="Arial"/>
+          <w:color w:val="242729"/>
+          <w:sz w:val="23"/>
+          <w:szCs w:val="23"/>
+          <w:lang w:val="es-MX" w:eastAsia="es-MX"/>
+        </w:rPr>
+      </w:pPr>
+      <w:r>
+        <w:rPr>
+          <w:rFonts w:ascii="Arial" w:hAnsi="Arial" w:cs="Arial"/>
+          <w:b/>
+          <w:bCs/>
+          <w:color w:val="242729"/>
+          <w:sz w:val="23"/>
+          <w:szCs w:val="23"/>
+          <w:bdr w:val="none" w:sz="0" w:space="0" w:color="auto" w:frame="1"/>
+          <w:lang w:val="es-MX" w:eastAsia="es-MX"/>
+        </w:rPr>
+        <w:t>POST</w:t>
+      </w:r>
+      <w:r>
+        <w:rPr>
+          <w:rFonts w:ascii="Arial" w:hAnsi="Arial" w:cs="Arial"/>
+          <w:color w:val="242729"/>
+          <w:sz w:val="23"/>
+          <w:szCs w:val="23"/>
+          <w:lang w:val="es-MX" w:eastAsia="es-MX"/>
+        </w:rPr>
+        <w:t> to a URL </w:t>
+      </w:r>
+      <w:proofErr w:type="spellStart"/>
+      <w:r>
+        <w:rPr>
+          <w:rFonts w:ascii="Arial" w:hAnsi="Arial" w:cs="Arial"/>
+          <w:b/>
+          <w:bCs/>
+          <w:color w:val="242729"/>
+          <w:sz w:val="23"/>
+          <w:szCs w:val="23"/>
+          <w:bdr w:val="none" w:sz="0" w:space="0" w:color="auto" w:frame="1"/>
+          <w:lang w:val="es-MX" w:eastAsia="es-MX"/>
+        </w:rPr>
+        <w:t>creates</w:t>
+      </w:r>
+      <w:proofErr w:type="spellEnd"/>
+      <w:r>
+        <w:rPr>
+          <w:rFonts w:ascii="Arial" w:hAnsi="Arial" w:cs="Arial"/>
+          <w:b/>
+          <w:bCs/>
+          <w:color w:val="242729"/>
+          <w:sz w:val="23"/>
+          <w:szCs w:val="23"/>
+          <w:bdr w:val="none" w:sz="0" w:space="0" w:color="auto" w:frame="1"/>
+          <w:lang w:val="es-MX" w:eastAsia="es-MX"/>
+        </w:rPr>
+        <w:t xml:space="preserve"> a </w:t>
+      </w:r>
+      <w:proofErr w:type="spellStart"/>
+      <w:r>
+        <w:rPr>
+          <w:rFonts w:ascii="Arial" w:hAnsi="Arial" w:cs="Arial"/>
+          <w:b/>
+          <w:bCs/>
+          <w:color w:val="242729"/>
+          <w:sz w:val="23"/>
+          <w:szCs w:val="23"/>
+          <w:bdr w:val="none" w:sz="0" w:space="0" w:color="auto" w:frame="1"/>
+          <w:lang w:val="es-MX" w:eastAsia="es-MX"/>
+        </w:rPr>
+        <w:t>child</w:t>
+      </w:r>
+      <w:proofErr w:type="spellEnd"/>
+      <w:r>
+        <w:rPr>
+          <w:rFonts w:ascii="Arial" w:hAnsi="Arial" w:cs="Arial"/>
+          <w:b/>
+          <w:bCs/>
+          <w:color w:val="242729"/>
+          <w:sz w:val="23"/>
+          <w:szCs w:val="23"/>
+          <w:bdr w:val="none" w:sz="0" w:space="0" w:color="auto" w:frame="1"/>
+          <w:lang w:val="es-MX" w:eastAsia="es-MX"/>
+        </w:rPr>
+        <w:t xml:space="preserve"> </w:t>
+      </w:r>
+      <w:proofErr w:type="spellStart"/>
+      <w:r>
+        <w:rPr>
+          <w:rFonts w:ascii="Arial" w:hAnsi="Arial" w:cs="Arial"/>
+          <w:b/>
+          <w:bCs/>
+          <w:color w:val="242729"/>
+          <w:sz w:val="23"/>
+          <w:szCs w:val="23"/>
+          <w:bdr w:val="none" w:sz="0" w:space="0" w:color="auto" w:frame="1"/>
+          <w:lang w:val="es-MX" w:eastAsia="es-MX"/>
+        </w:rPr>
+        <w:t>resource</w:t>
+      </w:r>
+      <w:proofErr w:type="spellEnd"/>
+      <w:r>
+        <w:rPr>
+          <w:rFonts w:ascii="Arial" w:hAnsi="Arial" w:cs="Arial"/>
+          <w:color w:val="242729"/>
+          <w:sz w:val="23"/>
+          <w:szCs w:val="23"/>
+          <w:lang w:val="es-MX" w:eastAsia="es-MX"/>
+        </w:rPr>
+        <w:t> at a </w:t>
+      </w:r>
+      <w:r>
+        <w:rPr>
+          <w:rFonts w:ascii="Arial" w:hAnsi="Arial" w:cs="Arial"/>
+          <w:i/>
+          <w:iCs/>
+          <w:color w:val="242729"/>
+          <w:sz w:val="23"/>
+          <w:szCs w:val="23"/>
+          <w:bdr w:val="none" w:sz="0" w:space="0" w:color="auto" w:frame="1"/>
+          <w:lang w:val="es-MX" w:eastAsia="es-MX"/>
+        </w:rPr>
+        <w:t xml:space="preserve">server </w:t>
+      </w:r>
+      <w:proofErr w:type="spellStart"/>
+      <w:r>
+        <w:rPr>
+          <w:rFonts w:ascii="Arial" w:hAnsi="Arial" w:cs="Arial"/>
+          <w:i/>
+          <w:iCs/>
+          <w:color w:val="242729"/>
+          <w:sz w:val="23"/>
+          <w:szCs w:val="23"/>
+          <w:bdr w:val="none" w:sz="0" w:space="0" w:color="auto" w:frame="1"/>
+          <w:lang w:val="es-MX" w:eastAsia="es-MX"/>
+        </w:rPr>
+        <w:t>defined</w:t>
+      </w:r>
+      <w:proofErr w:type="spellEnd"/>
+      <w:r>
+        <w:rPr>
+          <w:rFonts w:ascii="Arial" w:hAnsi="Arial" w:cs="Arial"/>
+          <w:color w:val="242729"/>
+          <w:sz w:val="23"/>
+          <w:szCs w:val="23"/>
+          <w:lang w:val="es-MX" w:eastAsia="es-MX"/>
+        </w:rPr>
+        <w:t> URL.</w:t>
+      </w:r>
+    </w:p>
+    <w:p>
+      <w:pPr>
+        <w:shd w:val="clear" w:color="auto" w:fill="FFFFFF"/>
+        <w:spacing w:after="0" w:line="240" w:lineRule="auto"/>
+        <w:ind w:left="450"/>
+        <w:rPr>
+          <w:rFonts w:ascii="Arial" w:hAnsi="Arial" w:cs="Arial"/>
+          <w:color w:val="242729"/>
+          <w:sz w:val="23"/>
+          <w:szCs w:val="23"/>
+          <w:lang w:val="es-MX" w:eastAsia="es-MX"/>
+        </w:rPr>
+      </w:pPr>
+      <w:r>
+        <w:rPr>
+          <w:rFonts w:ascii="Arial" w:hAnsi="Arial" w:cs="Arial"/>
+          <w:b/>
+          <w:bCs/>
+          <w:color w:val="242729"/>
+          <w:sz w:val="23"/>
+          <w:szCs w:val="23"/>
+          <w:bdr w:val="none" w:sz="0" w:space="0" w:color="auto" w:frame="1"/>
+          <w:lang w:val="es-MX" w:eastAsia="es-MX"/>
+        </w:rPr>
+        <w:t>PUT</w:t>
+      </w:r>
+      <w:r>
+        <w:rPr>
+          <w:rFonts w:ascii="Arial" w:hAnsi="Arial" w:cs="Arial"/>
+          <w:color w:val="242729"/>
+          <w:sz w:val="23"/>
+          <w:szCs w:val="23"/>
+          <w:lang w:val="es-MX" w:eastAsia="es-MX"/>
+        </w:rPr>
+        <w:t> to a URL </w:t>
+      </w:r>
+      <w:proofErr w:type="spellStart"/>
+      <w:r>
+        <w:rPr>
+          <w:rFonts w:ascii="Arial" w:hAnsi="Arial" w:cs="Arial"/>
+          <w:b/>
+          <w:bCs/>
+          <w:color w:val="242729"/>
+          <w:sz w:val="23"/>
+          <w:szCs w:val="23"/>
+          <w:bdr w:val="none" w:sz="0" w:space="0" w:color="auto" w:frame="1"/>
+          <w:lang w:val="es-MX" w:eastAsia="es-MX"/>
+        </w:rPr>
+        <w:t>creates</w:t>
+      </w:r>
+      <w:proofErr w:type="spellEnd"/>
+      <w:r>
+        <w:rPr>
+          <w:rFonts w:ascii="Arial" w:hAnsi="Arial" w:cs="Arial"/>
+          <w:b/>
+          <w:bCs/>
+          <w:color w:val="242729"/>
+          <w:sz w:val="23"/>
+          <w:szCs w:val="23"/>
+          <w:bdr w:val="none" w:sz="0" w:space="0" w:color="auto" w:frame="1"/>
+          <w:lang w:val="es-MX" w:eastAsia="es-MX"/>
+        </w:rPr>
+        <w:t>/</w:t>
+      </w:r>
+      <w:proofErr w:type="spellStart"/>
+      <w:r>
+        <w:rPr>
+          <w:rFonts w:ascii="Arial" w:hAnsi="Arial" w:cs="Arial"/>
+          <w:b/>
+          <w:bCs/>
+          <w:color w:val="242729"/>
+          <w:sz w:val="23"/>
+          <w:szCs w:val="23"/>
+          <w:bdr w:val="none" w:sz="0" w:space="0" w:color="auto" w:frame="1"/>
+          <w:lang w:val="es-MX" w:eastAsia="es-MX"/>
+        </w:rPr>
+        <w:t>replaces</w:t>
+      </w:r>
+      <w:proofErr w:type="spellEnd"/>
+      <w:r>
+        <w:rPr>
+          <w:rFonts w:ascii="Arial" w:hAnsi="Arial" w:cs="Arial"/>
+          <w:b/>
+          <w:bCs/>
+          <w:color w:val="242729"/>
+          <w:sz w:val="23"/>
+          <w:szCs w:val="23"/>
+          <w:bdr w:val="none" w:sz="0" w:space="0" w:color="auto" w:frame="1"/>
+          <w:lang w:val="es-MX" w:eastAsia="es-MX"/>
+        </w:rPr>
+        <w:t xml:space="preserve"> </w:t>
+      </w:r>
+      <w:proofErr w:type="spellStart"/>
+      <w:r>
+        <w:rPr>
+          <w:rFonts w:ascii="Arial" w:hAnsi="Arial" w:cs="Arial"/>
+          <w:b/>
+          <w:bCs/>
+          <w:color w:val="242729"/>
+          <w:sz w:val="23"/>
+          <w:szCs w:val="23"/>
+          <w:bdr w:val="none" w:sz="0" w:space="0" w:color="auto" w:frame="1"/>
+          <w:lang w:val="es-MX" w:eastAsia="es-MX"/>
+        </w:rPr>
+        <w:t>the</w:t>
+      </w:r>
+      <w:proofErr w:type="spellEnd"/>
+      <w:r>
+        <w:rPr>
+          <w:rFonts w:ascii="Arial" w:hAnsi="Arial" w:cs="Arial"/>
+          <w:b/>
+          <w:bCs/>
+          <w:color w:val="242729"/>
+          <w:sz w:val="23"/>
+          <w:szCs w:val="23"/>
+          <w:bdr w:val="none" w:sz="0" w:space="0" w:color="auto" w:frame="1"/>
+          <w:lang w:val="es-MX" w:eastAsia="es-MX"/>
+        </w:rPr>
+        <w:t xml:space="preserve"> </w:t>
+      </w:r>
+      <w:proofErr w:type="spellStart"/>
+      <w:r>
+        <w:rPr>
+          <w:rFonts w:ascii="Arial" w:hAnsi="Arial" w:cs="Arial"/>
+          <w:b/>
+          <w:bCs/>
+          <w:color w:val="242729"/>
+          <w:sz w:val="23"/>
+          <w:szCs w:val="23"/>
+          <w:bdr w:val="none" w:sz="0" w:space="0" w:color="auto" w:frame="1"/>
+          <w:lang w:val="es-MX" w:eastAsia="es-MX"/>
+        </w:rPr>
+        <w:t>resource</w:t>
+      </w:r>
+      <w:proofErr w:type="spellEnd"/>
+      <w:r>
+        <w:rPr>
+          <w:rFonts w:ascii="Arial" w:hAnsi="Arial" w:cs="Arial"/>
+          <w:color w:val="242729"/>
+          <w:sz w:val="23"/>
+          <w:szCs w:val="23"/>
+          <w:lang w:val="es-MX" w:eastAsia="es-MX"/>
+        </w:rPr>
+        <w:t xml:space="preserve"> in </w:t>
+      </w:r>
+      <w:proofErr w:type="spellStart"/>
+      <w:r>
+        <w:rPr>
+          <w:rFonts w:ascii="Arial" w:hAnsi="Arial" w:cs="Arial"/>
+          <w:color w:val="242729"/>
+          <w:sz w:val="23"/>
+          <w:szCs w:val="23"/>
+          <w:lang w:val="es-MX" w:eastAsia="es-MX"/>
+        </w:rPr>
+        <w:t>its</w:t>
+      </w:r>
+      <w:proofErr w:type="spellEnd"/>
+      <w:r>
+        <w:rPr>
+          <w:rFonts w:ascii="Arial" w:hAnsi="Arial" w:cs="Arial"/>
+          <w:color w:val="242729"/>
+          <w:sz w:val="23"/>
+          <w:szCs w:val="23"/>
+          <w:lang w:val="es-MX" w:eastAsia="es-MX"/>
+        </w:rPr>
+        <w:t xml:space="preserve"> </w:t>
+      </w:r>
+      <w:proofErr w:type="spellStart"/>
+      <w:r>
+        <w:rPr>
+          <w:rFonts w:ascii="Arial" w:hAnsi="Arial" w:cs="Arial"/>
+          <w:color w:val="242729"/>
+          <w:sz w:val="23"/>
+          <w:szCs w:val="23"/>
+          <w:lang w:val="es-MX" w:eastAsia="es-MX"/>
+        </w:rPr>
+        <w:t>entirety</w:t>
+      </w:r>
+      <w:proofErr w:type="spellEnd"/>
+      <w:r>
+        <w:rPr>
+          <w:rFonts w:ascii="Arial" w:hAnsi="Arial" w:cs="Arial"/>
+          <w:color w:val="242729"/>
+          <w:sz w:val="23"/>
+          <w:szCs w:val="23"/>
+          <w:lang w:val="es-MX" w:eastAsia="es-MX"/>
+        </w:rPr>
+        <w:t xml:space="preserve"> at </w:t>
+      </w:r>
+      <w:proofErr w:type="spellStart"/>
+      <w:r>
+        <w:rPr>
+          <w:rFonts w:ascii="Arial" w:hAnsi="Arial" w:cs="Arial"/>
+          <w:color w:val="242729"/>
+          <w:sz w:val="23"/>
+          <w:szCs w:val="23"/>
+          <w:lang w:val="es-MX" w:eastAsia="es-MX"/>
+        </w:rPr>
+        <w:t>the</w:t>
+      </w:r>
+      <w:proofErr w:type="spellEnd"/>
+      <w:r>
+        <w:rPr>
+          <w:rFonts w:ascii="Arial" w:hAnsi="Arial" w:cs="Arial"/>
+          <w:color w:val="242729"/>
+          <w:sz w:val="23"/>
+          <w:szCs w:val="23"/>
+          <w:lang w:val="es-MX" w:eastAsia="es-MX"/>
+        </w:rPr>
+        <w:t> </w:t>
+      </w:r>
+      <w:proofErr w:type="spellStart"/>
+      <w:r>
+        <w:rPr>
+          <w:rFonts w:ascii="Arial" w:hAnsi="Arial" w:cs="Arial"/>
+          <w:i/>
+          <w:iCs/>
+          <w:color w:val="242729"/>
+          <w:sz w:val="23"/>
+          <w:szCs w:val="23"/>
+          <w:bdr w:val="none" w:sz="0" w:space="0" w:color="auto" w:frame="1"/>
+          <w:lang w:val="es-MX" w:eastAsia="es-MX"/>
+        </w:rPr>
+        <w:t>client</w:t>
+      </w:r>
+      <w:proofErr w:type="spellEnd"/>
+      <w:r>
+        <w:rPr>
+          <w:rFonts w:ascii="Arial" w:hAnsi="Arial" w:cs="Arial"/>
+          <w:i/>
+          <w:iCs/>
+          <w:color w:val="242729"/>
+          <w:sz w:val="23"/>
+          <w:szCs w:val="23"/>
+          <w:bdr w:val="none" w:sz="0" w:space="0" w:color="auto" w:frame="1"/>
+          <w:lang w:val="es-MX" w:eastAsia="es-MX"/>
+        </w:rPr>
+        <w:t xml:space="preserve"> </w:t>
+      </w:r>
+      <w:proofErr w:type="spellStart"/>
+      <w:r>
+        <w:rPr>
+          <w:rFonts w:ascii="Arial" w:hAnsi="Arial" w:cs="Arial"/>
+          <w:i/>
+          <w:iCs/>
+          <w:color w:val="242729"/>
+          <w:sz w:val="23"/>
+          <w:szCs w:val="23"/>
+          <w:bdr w:val="none" w:sz="0" w:space="0" w:color="auto" w:frame="1"/>
+          <w:lang w:val="es-MX" w:eastAsia="es-MX"/>
+        </w:rPr>
+        <w:t>defined</w:t>
+      </w:r>
+      <w:proofErr w:type="spellEnd"/>
+      <w:r>
+        <w:rPr>
+          <w:rFonts w:ascii="Arial" w:hAnsi="Arial" w:cs="Arial"/>
+          <w:color w:val="242729"/>
+          <w:sz w:val="23"/>
+          <w:szCs w:val="23"/>
+          <w:lang w:val="es-MX" w:eastAsia="es-MX"/>
+        </w:rPr>
+        <w:t> URL.</w:t>
+      </w:r>
+    </w:p>
+    <w:p>
+      <w:pPr>
+        <w:shd w:val="clear" w:color="auto" w:fill="FFFFFF"/>
+        <w:spacing w:after="0" w:line="240" w:lineRule="auto"/>
+        <w:ind w:left="450"/>
+        <w:rPr>
+          <w:rStyle w:val="Hipervnculo"/>
+          <w:rFonts w:ascii="Arial" w:hAnsi="Arial" w:cs="Arial"/>
+          <w:color w:val="242729"/>
+          <w:sz w:val="23"/>
+          <w:szCs w:val="23"/>
+          <w:u w:val="none"/>
+          <w:lang w:val="es-MX" w:eastAsia="es-MX"/>
+        </w:rPr>
+      </w:pPr>
+      <w:r>
+        <w:rPr>
+          <w:rFonts w:ascii="Arial" w:hAnsi="Arial" w:cs="Arial"/>
+          <w:b/>
+          <w:bCs/>
+          <w:color w:val="242729"/>
+          <w:sz w:val="23"/>
+          <w:szCs w:val="23"/>
+          <w:bdr w:val="none" w:sz="0" w:space="0" w:color="auto" w:frame="1"/>
+          <w:lang w:val="es-MX" w:eastAsia="es-MX"/>
+        </w:rPr>
+        <w:t>PATCH</w:t>
+      </w:r>
+      <w:r>
+        <w:rPr>
+          <w:rFonts w:ascii="Arial" w:hAnsi="Arial" w:cs="Arial"/>
+          <w:color w:val="242729"/>
+          <w:sz w:val="23"/>
+          <w:szCs w:val="23"/>
+          <w:lang w:val="es-MX" w:eastAsia="es-MX"/>
+        </w:rPr>
+        <w:t> to a URL </w:t>
+      </w:r>
+      <w:proofErr w:type="spellStart"/>
+      <w:r>
+        <w:rPr>
+          <w:rFonts w:ascii="Arial" w:hAnsi="Arial" w:cs="Arial"/>
+          <w:b/>
+          <w:bCs/>
+          <w:color w:val="242729"/>
+          <w:sz w:val="23"/>
+          <w:szCs w:val="23"/>
+          <w:bdr w:val="none" w:sz="0" w:space="0" w:color="auto" w:frame="1"/>
+          <w:lang w:val="es-MX" w:eastAsia="es-MX"/>
+        </w:rPr>
+        <w:t>updates</w:t>
+      </w:r>
+      <w:proofErr w:type="spellEnd"/>
+      <w:r>
+        <w:rPr>
+          <w:rFonts w:ascii="Arial" w:hAnsi="Arial" w:cs="Arial"/>
+          <w:b/>
+          <w:bCs/>
+          <w:color w:val="242729"/>
+          <w:sz w:val="23"/>
+          <w:szCs w:val="23"/>
+          <w:bdr w:val="none" w:sz="0" w:space="0" w:color="auto" w:frame="1"/>
+          <w:lang w:val="es-MX" w:eastAsia="es-MX"/>
+        </w:rPr>
+        <w:t> </w:t>
+      </w:r>
+      <w:proofErr w:type="spellStart"/>
+      <w:r>
+        <w:rPr>
+          <w:rFonts w:ascii="Arial" w:hAnsi="Arial" w:cs="Arial"/>
+          <w:b/>
+          <w:bCs/>
+          <w:i/>
+          <w:iCs/>
+          <w:color w:val="242729"/>
+          <w:sz w:val="23"/>
+          <w:szCs w:val="23"/>
+          <w:bdr w:val="none" w:sz="0" w:space="0" w:color="auto" w:frame="1"/>
+          <w:lang w:val="es-MX" w:eastAsia="es-MX"/>
+        </w:rPr>
+        <w:t>part</w:t>
+      </w:r>
+      <w:proofErr w:type="spellEnd"/>
+      <w:r>
+        <w:rPr>
+          <w:rFonts w:ascii="Arial" w:hAnsi="Arial" w:cs="Arial"/>
+          <w:b/>
+          <w:bCs/>
+          <w:color w:val="242729"/>
+          <w:sz w:val="23"/>
+          <w:szCs w:val="23"/>
+          <w:bdr w:val="none" w:sz="0" w:space="0" w:color="auto" w:frame="1"/>
+          <w:lang w:val="es-MX" w:eastAsia="es-MX"/>
+        </w:rPr>
+        <w:t xml:space="preserve"> of </w:t>
+      </w:r>
+      <w:proofErr w:type="spellStart"/>
+      <w:r>
+        <w:rPr>
+          <w:rFonts w:ascii="Arial" w:hAnsi="Arial" w:cs="Arial"/>
+          <w:b/>
+          <w:bCs/>
+          <w:color w:val="242729"/>
+          <w:sz w:val="23"/>
+          <w:szCs w:val="23"/>
+          <w:bdr w:val="none" w:sz="0" w:space="0" w:color="auto" w:frame="1"/>
+          <w:lang w:val="es-MX" w:eastAsia="es-MX"/>
+        </w:rPr>
+        <w:t>the</w:t>
+      </w:r>
+      <w:proofErr w:type="spellEnd"/>
+      <w:r>
+        <w:rPr>
+          <w:rFonts w:ascii="Arial" w:hAnsi="Arial" w:cs="Arial"/>
+          <w:b/>
+          <w:bCs/>
+          <w:color w:val="242729"/>
+          <w:sz w:val="23"/>
+          <w:szCs w:val="23"/>
+          <w:bdr w:val="none" w:sz="0" w:space="0" w:color="auto" w:frame="1"/>
+          <w:lang w:val="es-MX" w:eastAsia="es-MX"/>
+        </w:rPr>
+        <w:t xml:space="preserve"> </w:t>
+      </w:r>
+      <w:proofErr w:type="spellStart"/>
+      <w:r>
+        <w:rPr>
+          <w:rFonts w:ascii="Arial" w:hAnsi="Arial" w:cs="Arial"/>
+          <w:b/>
+          <w:bCs/>
+          <w:color w:val="242729"/>
+          <w:sz w:val="23"/>
+          <w:szCs w:val="23"/>
+          <w:bdr w:val="none" w:sz="0" w:space="0" w:color="auto" w:frame="1"/>
+          <w:lang w:val="es-MX" w:eastAsia="es-MX"/>
+        </w:rPr>
+        <w:t>resource</w:t>
+      </w:r>
+      <w:proofErr w:type="spellEnd"/>
+      <w:r>
+        <w:rPr>
+          <w:rFonts w:ascii="Arial" w:hAnsi="Arial" w:cs="Arial"/>
+          <w:color w:val="242729"/>
+          <w:sz w:val="23"/>
+          <w:szCs w:val="23"/>
+          <w:lang w:val="es-MX" w:eastAsia="es-MX"/>
+        </w:rPr>
+        <w:t xml:space="preserve"> at </w:t>
+      </w:r>
+      <w:proofErr w:type="spellStart"/>
+      <w:r>
+        <w:rPr>
+          <w:rFonts w:ascii="Arial" w:hAnsi="Arial" w:cs="Arial"/>
+          <w:color w:val="242729"/>
+          <w:sz w:val="23"/>
+          <w:szCs w:val="23"/>
+          <w:lang w:val="es-MX" w:eastAsia="es-MX"/>
+        </w:rPr>
+        <w:t>that</w:t>
+      </w:r>
+      <w:proofErr w:type="spellEnd"/>
+      <w:r>
+        <w:rPr>
+          <w:rFonts w:ascii="Arial" w:hAnsi="Arial" w:cs="Arial"/>
+          <w:color w:val="242729"/>
+          <w:sz w:val="23"/>
+          <w:szCs w:val="23"/>
+          <w:lang w:val="es-MX" w:eastAsia="es-MX"/>
+        </w:rPr>
+        <w:t xml:space="preserve"> </w:t>
+      </w:r>
+      <w:proofErr w:type="spellStart"/>
+      <w:r>
+        <w:rPr>
+          <w:rFonts w:ascii="Arial" w:hAnsi="Arial" w:cs="Arial"/>
+          <w:color w:val="242729"/>
+          <w:sz w:val="23"/>
+          <w:szCs w:val="23"/>
+          <w:lang w:val="es-MX" w:eastAsia="es-MX"/>
+        </w:rPr>
+        <w:t>client</w:t>
+      </w:r>
+      <w:proofErr w:type="spellEnd"/>
+      <w:r>
+        <w:rPr>
+          <w:rFonts w:ascii="Arial" w:hAnsi="Arial" w:cs="Arial"/>
+          <w:color w:val="242729"/>
+          <w:sz w:val="23"/>
+          <w:szCs w:val="23"/>
+          <w:lang w:val="es-MX" w:eastAsia="es-MX"/>
+        </w:rPr>
+        <w:t xml:space="preserve"> </w:t>
+      </w:r>
+      <w:proofErr w:type="spellStart"/>
+      <w:r>
+        <w:rPr>
+          <w:rFonts w:ascii="Arial" w:hAnsi="Arial" w:cs="Arial"/>
+          <w:color w:val="242729"/>
+          <w:sz w:val="23"/>
+          <w:szCs w:val="23"/>
+          <w:lang w:val="es-MX" w:eastAsia="es-MX"/>
+        </w:rPr>
+        <w:t>defined</w:t>
+      </w:r>
+      <w:proofErr w:type="spellEnd"/>
+      <w:r>
+        <w:rPr>
+          <w:rFonts w:ascii="Arial" w:hAnsi="Arial" w:cs="Arial"/>
+          <w:color w:val="242729"/>
+          <w:sz w:val="23"/>
+          <w:szCs w:val="23"/>
+          <w:lang w:val="es-MX" w:eastAsia="es-MX"/>
+        </w:rPr>
+        <w:t xml:space="preserve"> URL.</w:t>
+      </w:r>
+      <w:bookmarkStart w:id="0" w:name="_GoBack"/>
+      <w:bookmarkEnd w:id="0"/>
+    </w:p>
+    <w:p>
+      <w:pPr>
+        <w:tabs>
+          <w:tab w:val="left" w:pos="0"/>
+        </w:tabs>
+        <w:spacing w:after="0" w:line="240" w:lineRule="auto"/>
+        <w:rPr>
+          <w:rFonts w:ascii="Calibri Light" w:cs="Calibri Light"/>
+          <w:sz w:val="24"/>
+          <w:szCs w:val="24"/>
+          <w:lang w:eastAsia="es-ES"/>
+        </w:rPr>
+      </w:pPr>
+    </w:p>
+    <w:p>
+      <w:pPr>
         <w:numPr>
           <w:ilvl w:val="0"/>
           <w:numId w:val="1"/>
@@ -719,8 +1488,533 @@
           <w:szCs w:val="20"/>
           <w:lang w:eastAsia="es-ES"/>
         </w:rPr>
-        <w:t>DELETE http://www.example.com/customers/12345</w:t>
-      </w:r>
+        <w:t xml:space="preserve">DELETE </w:t>
+      </w:r>
+      <w:hyperlink r:id="rId9" w:history="1">
+        <w:r>
+          <w:rPr>
+            <w:rStyle w:val="Hipervnculo"/>
+            <w:rFonts w:ascii="Helvetica" w:hAnsi="Helvetica" w:cs="Helvetica"/>
+            <w:i/>
+            <w:iCs/>
+            <w:sz w:val="20"/>
+            <w:szCs w:val="20"/>
+            <w:lang w:eastAsia="es-ES"/>
+          </w:rPr>
+          <w:t>http://www.example.com/customers/12345</w:t>
+        </w:r>
+      </w:hyperlink>
+    </w:p>
+    <w:p>
+      <w:pPr>
+        <w:tabs>
+          <w:tab w:val="left" w:pos="0"/>
+        </w:tabs>
+        <w:spacing w:after="0" w:line="240" w:lineRule="auto"/>
+        <w:ind w:left="720"/>
+        <w:rPr>
+          <w:rFonts w:ascii="Calibri Light" w:cs="Calibri Light"/>
+          <w:sz w:val="24"/>
+          <w:szCs w:val="24"/>
+          <w:u w:val="single"/>
+          <w:lang w:eastAsia="es-ES"/>
+        </w:rPr>
+      </w:pPr>
+    </w:p>
+    <w:tbl>
+      <w:tblPr>
+        <w:tblW w:w="0" w:type="auto"/>
+        <w:tblCellSpacing w:w="0" w:type="dxa"/>
+        <w:tblBorders>
+          <w:top w:val="outset" w:sz="6" w:space="0" w:color="auto"/>
+          <w:left w:val="outset" w:sz="6" w:space="0" w:color="auto"/>
+          <w:bottom w:val="outset" w:sz="6" w:space="0" w:color="auto"/>
+          <w:right w:val="outset" w:sz="6" w:space="0" w:color="auto"/>
+        </w:tblBorders>
+        <w:shd w:val="clear" w:color="auto" w:fill="FFFFFC"/>
+        <w:tblCellMar>
+          <w:top w:w="105" w:type="dxa"/>
+          <w:left w:w="105" w:type="dxa"/>
+          <w:bottom w:w="105" w:type="dxa"/>
+          <w:right w:w="105" w:type="dxa"/>
+        </w:tblCellMar>
+        <w:tblLook w:val="04A0" w:firstRow="1" w:lastRow="0" w:firstColumn="1" w:lastColumn="0" w:noHBand="0" w:noVBand="1"/>
+      </w:tblPr>
+      <w:tblGrid>
+        <w:gridCol w:w="1036"/>
+        <w:gridCol w:w="2520"/>
+        <w:gridCol w:w="5188"/>
+      </w:tblGrid>
+      <w:tr>
+        <w:trPr>
+          <w:tblCellSpacing w:w="0" w:type="dxa"/>
+        </w:trPr>
+        <w:tc>
+          <w:tcPr>
+            <w:tcW w:w="0" w:type="auto"/>
+            <w:tcBorders>
+              <w:top w:val="outset" w:sz="6" w:space="0" w:color="auto"/>
+              <w:left w:val="outset" w:sz="6" w:space="0" w:color="auto"/>
+              <w:bottom w:val="outset" w:sz="6" w:space="0" w:color="auto"/>
+              <w:right w:val="outset" w:sz="6" w:space="0" w:color="auto"/>
+            </w:tcBorders>
+            <w:shd w:val="clear" w:color="auto" w:fill="CCCCCC"/>
+            <w:vAlign w:val="center"/>
+            <w:hideMark/>
+          </w:tcPr>
+          <w:p>
+            <w:pPr>
+              <w:spacing w:after="45" w:line="360" w:lineRule="atLeast"/>
+              <w:jc w:val="center"/>
+              <w:rPr>
+                <w:rFonts w:ascii="Tahoma" w:hAnsi="Tahoma" w:cs="Tahoma"/>
+                <w:color w:val="41423D"/>
+                <w:sz w:val="18"/>
+                <w:szCs w:val="18"/>
+                <w:lang w:val="es-MX" w:eastAsia="es-MX"/>
+              </w:rPr>
+            </w:pPr>
+            <w:r>
+              <w:rPr>
+                <w:rFonts w:ascii="Tahoma" w:hAnsi="Tahoma" w:cs="Tahoma"/>
+                <w:b/>
+                <w:bCs/>
+                <w:color w:val="41423D"/>
+                <w:sz w:val="18"/>
+                <w:szCs w:val="18"/>
+                <w:lang w:val="es-MX" w:eastAsia="es-MX"/>
+              </w:rPr>
+              <w:t>MÉTODO</w:t>
+            </w:r>
+          </w:p>
+        </w:tc>
+        <w:tc>
+          <w:tcPr>
+            <w:tcW w:w="0" w:type="auto"/>
+            <w:tcBorders>
+              <w:top w:val="outset" w:sz="6" w:space="0" w:color="auto"/>
+              <w:left w:val="outset" w:sz="6" w:space="0" w:color="auto"/>
+              <w:bottom w:val="outset" w:sz="6" w:space="0" w:color="auto"/>
+              <w:right w:val="outset" w:sz="6" w:space="0" w:color="auto"/>
+            </w:tcBorders>
+            <w:shd w:val="clear" w:color="auto" w:fill="CCCCCC"/>
+            <w:vAlign w:val="center"/>
+            <w:hideMark/>
+          </w:tcPr>
+          <w:p>
+            <w:pPr>
+              <w:spacing w:after="45" w:line="360" w:lineRule="atLeast"/>
+              <w:jc w:val="center"/>
+              <w:rPr>
+                <w:rFonts w:ascii="Tahoma" w:hAnsi="Tahoma" w:cs="Tahoma"/>
+                <w:color w:val="41423D"/>
+                <w:sz w:val="18"/>
+                <w:szCs w:val="18"/>
+                <w:lang w:val="es-MX" w:eastAsia="es-MX"/>
+              </w:rPr>
+            </w:pPr>
+            <w:r>
+              <w:rPr>
+                <w:rFonts w:ascii="Tahoma" w:hAnsi="Tahoma" w:cs="Tahoma"/>
+                <w:b/>
+                <w:bCs/>
+                <w:color w:val="41423D"/>
+                <w:sz w:val="18"/>
+                <w:szCs w:val="18"/>
+                <w:lang w:val="es-MX" w:eastAsia="es-MX"/>
+              </w:rPr>
+              <w:t>CONCEPTO</w:t>
+            </w:r>
+          </w:p>
+        </w:tc>
+        <w:tc>
+          <w:tcPr>
+            <w:tcW w:w="0" w:type="auto"/>
+            <w:tcBorders>
+              <w:top w:val="outset" w:sz="6" w:space="0" w:color="auto"/>
+              <w:left w:val="outset" w:sz="6" w:space="0" w:color="auto"/>
+              <w:bottom w:val="outset" w:sz="6" w:space="0" w:color="auto"/>
+              <w:right w:val="outset" w:sz="6" w:space="0" w:color="auto"/>
+            </w:tcBorders>
+            <w:shd w:val="clear" w:color="auto" w:fill="CCCCCC"/>
+            <w:vAlign w:val="center"/>
+            <w:hideMark/>
+          </w:tcPr>
+          <w:p>
+            <w:pPr>
+              <w:spacing w:after="45" w:line="360" w:lineRule="atLeast"/>
+              <w:jc w:val="center"/>
+              <w:rPr>
+                <w:rFonts w:ascii="Tahoma" w:hAnsi="Tahoma" w:cs="Tahoma"/>
+                <w:color w:val="41423D"/>
+                <w:sz w:val="18"/>
+                <w:szCs w:val="18"/>
+                <w:lang w:val="es-MX" w:eastAsia="es-MX"/>
+              </w:rPr>
+            </w:pPr>
+            <w:r>
+              <w:rPr>
+                <w:rFonts w:ascii="Tahoma" w:hAnsi="Tahoma" w:cs="Tahoma"/>
+                <w:b/>
+                <w:bCs/>
+                <w:color w:val="41423D"/>
+                <w:sz w:val="18"/>
+                <w:szCs w:val="18"/>
+                <w:lang w:val="es-MX" w:eastAsia="es-MX"/>
+              </w:rPr>
+              <w:t>OBSERVACIONES</w:t>
+            </w:r>
+          </w:p>
+        </w:tc>
+      </w:tr>
+      <w:tr>
+        <w:trPr>
+          <w:tblCellSpacing w:w="0" w:type="dxa"/>
+        </w:trPr>
+        <w:tc>
+          <w:tcPr>
+            <w:tcW w:w="0" w:type="auto"/>
+            <w:tcBorders>
+              <w:top w:val="outset" w:sz="6" w:space="0" w:color="auto"/>
+              <w:left w:val="outset" w:sz="6" w:space="0" w:color="auto"/>
+              <w:bottom w:val="outset" w:sz="6" w:space="0" w:color="auto"/>
+              <w:right w:val="outset" w:sz="6" w:space="0" w:color="auto"/>
+            </w:tcBorders>
+            <w:shd w:val="clear" w:color="auto" w:fill="FFFFFC"/>
+            <w:vAlign w:val="center"/>
+            <w:hideMark/>
+          </w:tcPr>
+          <w:p>
+            <w:pPr>
+              <w:spacing w:after="45" w:line="360" w:lineRule="atLeast"/>
+              <w:jc w:val="center"/>
+              <w:rPr>
+                <w:rFonts w:ascii="Tahoma" w:hAnsi="Tahoma" w:cs="Tahoma"/>
+                <w:color w:val="41423D"/>
+                <w:sz w:val="18"/>
+                <w:szCs w:val="18"/>
+                <w:lang w:val="es-MX" w:eastAsia="es-MX"/>
+              </w:rPr>
+            </w:pPr>
+            <w:r>
+              <w:rPr>
+                <w:rFonts w:ascii="Tahoma" w:hAnsi="Tahoma" w:cs="Tahoma"/>
+                <w:b/>
+                <w:bCs/>
+                <w:color w:val="41423D"/>
+                <w:sz w:val="18"/>
+                <w:szCs w:val="18"/>
+                <w:lang w:val="es-MX" w:eastAsia="es-MX"/>
+              </w:rPr>
+              <w:t>GET</w:t>
+            </w:r>
+          </w:p>
+        </w:tc>
+        <w:tc>
+          <w:tcPr>
+            <w:tcW w:w="0" w:type="auto"/>
+            <w:tcBorders>
+              <w:top w:val="outset" w:sz="6" w:space="0" w:color="auto"/>
+              <w:left w:val="outset" w:sz="6" w:space="0" w:color="auto"/>
+              <w:bottom w:val="outset" w:sz="6" w:space="0" w:color="auto"/>
+              <w:right w:val="outset" w:sz="6" w:space="0" w:color="auto"/>
+            </w:tcBorders>
+            <w:shd w:val="clear" w:color="auto" w:fill="FFFFFC"/>
+            <w:vAlign w:val="center"/>
+            <w:hideMark/>
+          </w:tcPr>
+          <w:p>
+            <w:pPr>
+              <w:spacing w:after="45" w:line="360" w:lineRule="atLeast"/>
+              <w:rPr>
+                <w:rFonts w:ascii="Tahoma" w:hAnsi="Tahoma" w:cs="Tahoma"/>
+                <w:color w:val="41423D"/>
+                <w:sz w:val="18"/>
+                <w:szCs w:val="18"/>
+                <w:lang w:val="es-MX" w:eastAsia="es-MX"/>
+              </w:rPr>
+            </w:pPr>
+            <w:r>
+              <w:rPr>
+                <w:rFonts w:ascii="Tahoma" w:hAnsi="Tahoma" w:cs="Tahoma"/>
+                <w:color w:val="41423D"/>
+                <w:sz w:val="18"/>
+                <w:szCs w:val="18"/>
+                <w:lang w:val="es-MX" w:eastAsia="es-MX"/>
+              </w:rPr>
+              <w:t>GET lleva los datos de forma "visible" al cliente (navegador web). El medio de envío es la URL. Los datos los puede ver cualquiera.</w:t>
+            </w:r>
+          </w:p>
+        </w:tc>
+        <w:tc>
+          <w:tcPr>
+            <w:tcW w:w="0" w:type="auto"/>
+            <w:tcBorders>
+              <w:top w:val="outset" w:sz="6" w:space="0" w:color="auto"/>
+              <w:left w:val="outset" w:sz="6" w:space="0" w:color="auto"/>
+              <w:bottom w:val="outset" w:sz="6" w:space="0" w:color="auto"/>
+              <w:right w:val="outset" w:sz="6" w:space="0" w:color="auto"/>
+            </w:tcBorders>
+            <w:shd w:val="clear" w:color="auto" w:fill="FFFFFC"/>
+            <w:vAlign w:val="center"/>
+            <w:hideMark/>
+          </w:tcPr>
+          <w:p>
+            <w:pPr>
+              <w:spacing w:after="45" w:line="360" w:lineRule="atLeast"/>
+              <w:rPr>
+                <w:rFonts w:ascii="Tahoma" w:hAnsi="Tahoma" w:cs="Tahoma"/>
+                <w:color w:val="41423D"/>
+                <w:sz w:val="18"/>
+                <w:szCs w:val="18"/>
+                <w:lang w:val="es-MX" w:eastAsia="es-MX"/>
+              </w:rPr>
+            </w:pPr>
+            <w:r>
+              <w:rPr>
+                <w:rFonts w:ascii="Tahoma" w:hAnsi="Tahoma" w:cs="Tahoma"/>
+                <w:color w:val="41423D"/>
+                <w:sz w:val="18"/>
+                <w:szCs w:val="18"/>
+                <w:lang w:val="es-MX" w:eastAsia="es-MX"/>
+              </w:rPr>
+              <w:t>Los datos son visibles por la URL, por ejemplo:</w:t>
+            </w:r>
+          </w:p>
+          <w:p>
+            <w:pPr>
+              <w:spacing w:after="45" w:line="360" w:lineRule="atLeast"/>
+              <w:rPr>
+                <w:rFonts w:ascii="Tahoma" w:hAnsi="Tahoma" w:cs="Tahoma"/>
+                <w:color w:val="41423D"/>
+                <w:sz w:val="18"/>
+                <w:szCs w:val="18"/>
+                <w:lang w:val="es-MX" w:eastAsia="es-MX"/>
+              </w:rPr>
+            </w:pPr>
+            <w:r>
+              <w:rPr>
+                <w:rFonts w:ascii="Tahoma" w:hAnsi="Tahoma" w:cs="Tahoma"/>
+                <w:color w:val="41423D"/>
+                <w:sz w:val="18"/>
+                <w:szCs w:val="18"/>
+                <w:lang w:val="es-MX" w:eastAsia="es-MX"/>
+              </w:rPr>
+              <w:t>www.aprenderaprogramar.com/</w:t>
+            </w:r>
+          </w:p>
+          <w:p>
+            <w:pPr>
+              <w:spacing w:after="45" w:line="360" w:lineRule="atLeast"/>
+              <w:rPr>
+                <w:rFonts w:ascii="Tahoma" w:hAnsi="Tahoma" w:cs="Tahoma"/>
+                <w:color w:val="41423D"/>
+                <w:sz w:val="18"/>
+                <w:szCs w:val="18"/>
+                <w:lang w:val="es-MX" w:eastAsia="es-MX"/>
+              </w:rPr>
+            </w:pPr>
+            <w:proofErr w:type="spellStart"/>
+            <w:r>
+              <w:rPr>
+                <w:rFonts w:ascii="Tahoma" w:hAnsi="Tahoma" w:cs="Tahoma"/>
+                <w:color w:val="41423D"/>
+                <w:sz w:val="18"/>
+                <w:szCs w:val="18"/>
+                <w:lang w:val="es-MX" w:eastAsia="es-MX"/>
+              </w:rPr>
+              <w:t>action.php?nombre</w:t>
+            </w:r>
+            <w:proofErr w:type="spellEnd"/>
+            <w:r>
+              <w:rPr>
+                <w:rFonts w:ascii="Tahoma" w:hAnsi="Tahoma" w:cs="Tahoma"/>
+                <w:color w:val="41423D"/>
+                <w:sz w:val="18"/>
+                <w:szCs w:val="18"/>
+                <w:lang w:val="es-MX" w:eastAsia="es-MX"/>
+              </w:rPr>
+              <w:t xml:space="preserve">=pedro&amp;apellidos1= </w:t>
+            </w:r>
+            <w:proofErr w:type="spellStart"/>
+            <w:r>
+              <w:rPr>
+                <w:rFonts w:ascii="Tahoma" w:hAnsi="Tahoma" w:cs="Tahoma"/>
+                <w:color w:val="41423D"/>
+                <w:sz w:val="18"/>
+                <w:szCs w:val="18"/>
+                <w:lang w:val="es-MX" w:eastAsia="es-MX"/>
+              </w:rPr>
+              <w:t>gomez</w:t>
+            </w:r>
+            <w:proofErr w:type="spellEnd"/>
+          </w:p>
+        </w:tc>
+      </w:tr>
+      <w:tr>
+        <w:trPr>
+          <w:tblCellSpacing w:w="0" w:type="dxa"/>
+        </w:trPr>
+        <w:tc>
+          <w:tcPr>
+            <w:tcW w:w="0" w:type="auto"/>
+            <w:tcBorders>
+              <w:top w:val="outset" w:sz="6" w:space="0" w:color="auto"/>
+              <w:left w:val="outset" w:sz="6" w:space="0" w:color="auto"/>
+              <w:bottom w:val="outset" w:sz="6" w:space="0" w:color="auto"/>
+              <w:right w:val="outset" w:sz="6" w:space="0" w:color="auto"/>
+            </w:tcBorders>
+            <w:shd w:val="clear" w:color="auto" w:fill="FFFFFC"/>
+            <w:vAlign w:val="center"/>
+            <w:hideMark/>
+          </w:tcPr>
+          <w:p>
+            <w:pPr>
+              <w:spacing w:after="45" w:line="360" w:lineRule="atLeast"/>
+              <w:jc w:val="center"/>
+              <w:rPr>
+                <w:rFonts w:ascii="Tahoma" w:hAnsi="Tahoma" w:cs="Tahoma"/>
+                <w:color w:val="41423D"/>
+                <w:sz w:val="18"/>
+                <w:szCs w:val="18"/>
+                <w:lang w:val="es-MX" w:eastAsia="es-MX"/>
+              </w:rPr>
+            </w:pPr>
+            <w:r>
+              <w:rPr>
+                <w:rFonts w:ascii="Tahoma" w:hAnsi="Tahoma" w:cs="Tahoma"/>
+                <w:b/>
+                <w:bCs/>
+                <w:color w:val="41423D"/>
+                <w:sz w:val="18"/>
+                <w:szCs w:val="18"/>
+                <w:lang w:val="es-MX" w:eastAsia="es-MX"/>
+              </w:rPr>
+              <w:t>POST</w:t>
+            </w:r>
+          </w:p>
+        </w:tc>
+        <w:tc>
+          <w:tcPr>
+            <w:tcW w:w="0" w:type="auto"/>
+            <w:tcBorders>
+              <w:top w:val="outset" w:sz="6" w:space="0" w:color="auto"/>
+              <w:left w:val="outset" w:sz="6" w:space="0" w:color="auto"/>
+              <w:bottom w:val="outset" w:sz="6" w:space="0" w:color="auto"/>
+              <w:right w:val="outset" w:sz="6" w:space="0" w:color="auto"/>
+            </w:tcBorders>
+            <w:shd w:val="clear" w:color="auto" w:fill="FFFFFC"/>
+            <w:vAlign w:val="center"/>
+            <w:hideMark/>
+          </w:tcPr>
+          <w:p>
+            <w:pPr>
+              <w:spacing w:after="45" w:line="360" w:lineRule="atLeast"/>
+              <w:rPr>
+                <w:rFonts w:ascii="Tahoma" w:hAnsi="Tahoma" w:cs="Tahoma"/>
+                <w:color w:val="41423D"/>
+                <w:sz w:val="18"/>
+                <w:szCs w:val="18"/>
+                <w:lang w:val="es-MX" w:eastAsia="es-MX"/>
+              </w:rPr>
+            </w:pPr>
+            <w:r>
+              <w:rPr>
+                <w:rFonts w:ascii="Tahoma" w:hAnsi="Tahoma" w:cs="Tahoma"/>
+                <w:color w:val="41423D"/>
+                <w:sz w:val="18"/>
+                <w:szCs w:val="18"/>
+                <w:lang w:val="es-MX" w:eastAsia="es-MX"/>
+              </w:rPr>
+              <w:t xml:space="preserve">POST consiste en datos "ocultos" (porque el cliente no los ve) enviados por un formulario cuyo método de envío es post. Es adecuado </w:t>
+            </w:r>
+            <w:r>
+              <w:rPr>
+                <w:rFonts w:ascii="Tahoma" w:hAnsi="Tahoma" w:cs="Tahoma"/>
+                <w:color w:val="41423D"/>
+                <w:sz w:val="18"/>
+                <w:szCs w:val="18"/>
+                <w:lang w:val="es-MX" w:eastAsia="es-MX"/>
+              </w:rPr>
+              <w:lastRenderedPageBreak/>
+              <w:t>para formularios. Los datos no son visibles.</w:t>
+            </w:r>
+          </w:p>
+        </w:tc>
+        <w:tc>
+          <w:tcPr>
+            <w:tcW w:w="0" w:type="auto"/>
+            <w:tcBorders>
+              <w:top w:val="outset" w:sz="6" w:space="0" w:color="auto"/>
+              <w:left w:val="outset" w:sz="6" w:space="0" w:color="auto"/>
+              <w:bottom w:val="outset" w:sz="6" w:space="0" w:color="auto"/>
+              <w:right w:val="outset" w:sz="6" w:space="0" w:color="auto"/>
+            </w:tcBorders>
+            <w:shd w:val="clear" w:color="auto" w:fill="FFFFFC"/>
+            <w:vAlign w:val="center"/>
+            <w:hideMark/>
+          </w:tcPr>
+          <w:p>
+            <w:pPr>
+              <w:spacing w:after="45" w:line="360" w:lineRule="atLeast"/>
+              <w:rPr>
+                <w:rFonts w:ascii="Tahoma" w:hAnsi="Tahoma" w:cs="Tahoma"/>
+                <w:color w:val="41423D"/>
+                <w:sz w:val="18"/>
+                <w:szCs w:val="18"/>
+                <w:lang w:val="es-MX" w:eastAsia="es-MX"/>
+              </w:rPr>
+            </w:pPr>
+            <w:r>
+              <w:rPr>
+                <w:rFonts w:ascii="Tahoma" w:hAnsi="Tahoma" w:cs="Tahoma"/>
+                <w:color w:val="41423D"/>
+                <w:sz w:val="18"/>
+                <w:szCs w:val="18"/>
+                <w:lang w:val="es-MX" w:eastAsia="es-MX"/>
+              </w:rPr>
+              <w:lastRenderedPageBreak/>
+              <w:t xml:space="preserve">La ventaja de usar POST es que estos datos no son visibles al usuario de la web. En el caso de usar </w:t>
+            </w:r>
+            <w:proofErr w:type="spellStart"/>
+            <w:r>
+              <w:rPr>
+                <w:rFonts w:ascii="Tahoma" w:hAnsi="Tahoma" w:cs="Tahoma"/>
+                <w:color w:val="41423D"/>
+                <w:sz w:val="18"/>
+                <w:szCs w:val="18"/>
+                <w:lang w:val="es-MX" w:eastAsia="es-MX"/>
+              </w:rPr>
+              <w:t>get</w:t>
+            </w:r>
+            <w:proofErr w:type="spellEnd"/>
+            <w:r>
+              <w:rPr>
+                <w:rFonts w:ascii="Tahoma" w:hAnsi="Tahoma" w:cs="Tahoma"/>
+                <w:color w:val="41423D"/>
+                <w:sz w:val="18"/>
+                <w:szCs w:val="18"/>
+                <w:lang w:val="es-MX" w:eastAsia="es-MX"/>
+              </w:rPr>
+              <w:t>, el propio usuario podría modificar la URL escribiendo diferentes parámetros a los reales en su navegador, dando lugar a que la información tratada no sea la prevista.</w:t>
+            </w:r>
+          </w:p>
+        </w:tc>
+      </w:tr>
+    </w:tbl>
+    <w:p>
+      <w:pPr>
+        <w:tabs>
+          <w:tab w:val="left" w:pos="0"/>
+        </w:tabs>
+        <w:spacing w:after="0" w:line="240" w:lineRule="auto"/>
+        <w:rPr>
+          <w:rFonts w:ascii="Calibri Light" w:cs="Calibri Light"/>
+          <w:sz w:val="24"/>
+          <w:szCs w:val="24"/>
+          <w:lang w:eastAsia="es-ES"/>
+        </w:rPr>
+      </w:pPr>
     </w:p>
     <w:p>
       <w:pPr>
@@ -1829,7 +3123,6 @@
           <w:rFonts w:ascii="Consolas" w:hAnsi="Consolas"/>
           <w:color w:val="0000CD"/>
         </w:rPr>
-        <w:lastRenderedPageBreak/>
         <w:t>&gt;</w:t>
       </w:r>
       <w:r>
@@ -2135,6 +3428,7 @@
         </w:rPr>
         <w:t> </w:t>
       </w:r>
+      <w:proofErr w:type="spellStart"/>
       <w:r>
         <w:rPr>
           <w:rFonts w:ascii="Consolas" w:hAnsi="Consolas"/>
@@ -2142,6 +3436,7 @@
         </w:rPr>
         <w:t>type</w:t>
       </w:r>
+      <w:proofErr w:type="spellEnd"/>
       <w:r>
         <w:rPr>
           <w:rFonts w:ascii="Consolas" w:hAnsi="Consolas"/>
@@ -2157,6 +3452,7 @@
         </w:rPr>
         <w:t> </w:t>
       </w:r>
+      <w:proofErr w:type="spellStart"/>
       <w:r>
         <w:rPr>
           <w:rFonts w:ascii="Consolas" w:hAnsi="Consolas"/>
@@ -2164,12 +3460,29 @@
         </w:rPr>
         <w:t>name</w:t>
       </w:r>
+      <w:proofErr w:type="spellEnd"/>
       <w:r>
         <w:rPr>
           <w:rFonts w:ascii="Consolas" w:hAnsi="Consolas"/>
           <w:color w:val="0000CD"/>
         </w:rPr>
-        <w:t>="gender"</w:t>
+        <w:t>="</w:t>
+      </w:r>
+      <w:proofErr w:type="spellStart"/>
+      <w:r>
+        <w:rPr>
+          <w:rFonts w:ascii="Consolas" w:hAnsi="Consolas"/>
+          <w:color w:val="0000CD"/>
+        </w:rPr>
+        <w:t>gender</w:t>
+      </w:r>
+      <w:proofErr w:type="spellEnd"/>
+      <w:r>
+        <w:rPr>
+          <w:rFonts w:ascii="Consolas" w:hAnsi="Consolas"/>
+          <w:color w:val="0000CD"/>
+        </w:rPr>
+        <w:t>"</w:t>
       </w:r>
       <w:r>
         <w:rPr>
@@ -2179,6 +3492,7 @@
         </w:rPr>
         <w:t> </w:t>
       </w:r>
+      <w:proofErr w:type="spellStart"/>
       <w:r>
         <w:rPr>
           <w:rFonts w:ascii="Consolas" w:hAnsi="Consolas"/>
@@ -2186,12 +3500,29 @@
         </w:rPr>
         <w:t>value</w:t>
       </w:r>
+      <w:proofErr w:type="spellEnd"/>
       <w:r>
         <w:rPr>
           <w:rFonts w:ascii="Consolas" w:hAnsi="Consolas"/>
           <w:color w:val="0000CD"/>
         </w:rPr>
-        <w:t>="male"</w:t>
+        <w:t>="</w:t>
+      </w:r>
+      <w:proofErr w:type="spellStart"/>
+      <w:r>
+        <w:rPr>
+          <w:rFonts w:ascii="Consolas" w:hAnsi="Consolas"/>
+          <w:color w:val="0000CD"/>
+        </w:rPr>
+        <w:t>male</w:t>
+      </w:r>
+      <w:proofErr w:type="spellEnd"/>
+      <w:r>
+        <w:rPr>
+          <w:rFonts w:ascii="Consolas" w:hAnsi="Consolas"/>
+          <w:color w:val="0000CD"/>
+        </w:rPr>
+        <w:t>"</w:t>
       </w:r>
       <w:r>
         <w:rPr>
@@ -2201,6 +3532,7 @@
         </w:rPr>
         <w:t> </w:t>
       </w:r>
+      <w:proofErr w:type="spellStart"/>
       <w:r>
         <w:rPr>
           <w:rFonts w:ascii="Consolas" w:hAnsi="Consolas"/>
@@ -2208,6 +3540,7 @@
         </w:rPr>
         <w:t>checked</w:t>
       </w:r>
+      <w:proofErr w:type="spellEnd"/>
       <w:r>
         <w:rPr>
           <w:rFonts w:ascii="Consolas" w:hAnsi="Consolas"/>
@@ -2224,6 +3557,7 @@
         </w:rPr>
         <w:t> </w:t>
       </w:r>
+      <w:proofErr w:type="spellStart"/>
       <w:r>
         <w:rPr>
           <w:rFonts w:ascii="Consolas" w:hAnsi="Consolas"/>
@@ -2232,6 +3566,7 @@
         </w:rPr>
         <w:t>Male</w:t>
       </w:r>
+      <w:proofErr w:type="spellEnd"/>
       <w:r>
         <w:rPr>
           <w:rFonts w:ascii="Consolas" w:hAnsi="Consolas"/>
@@ -2239,6 +3574,7 @@
         </w:rPr>
         <w:t>&lt;</w:t>
       </w:r>
+      <w:proofErr w:type="spellStart"/>
       <w:r>
         <w:rPr>
           <w:rFonts w:ascii="Consolas" w:hAnsi="Consolas"/>
@@ -2246,6 +3582,7 @@
         </w:rPr>
         <w:t>br</w:t>
       </w:r>
+      <w:proofErr w:type="spellEnd"/>
       <w:r>
         <w:rPr>
           <w:rFonts w:ascii="Consolas" w:hAnsi="Consolas"/>
@@ -2887,6 +4224,7 @@
           <w:color w:val="000000"/>
           <w:shd w:val="clear" w:color="auto" w:fill="FFFFFF"/>
         </w:rPr>
+        <w:lastRenderedPageBreak/>
         <w:t>have</w:t>
       </w:r>
       <w:proofErr w:type="spellEnd"/>
@@ -4428,7 +5766,6 @@
           <w:szCs w:val="21"/>
           <w:lang w:eastAsia="es-ES"/>
         </w:rPr>
-        <w:lastRenderedPageBreak/>
         <w:t>Search</w:t>
       </w:r>
       <w:proofErr w:type="spellEnd"/>
@@ -5625,6 +6962,7 @@
         <w:rPr>
           <w:sz w:val="44"/>
         </w:rPr>
+        <w:lastRenderedPageBreak/>
         <w:t>Binding</w:t>
       </w:r>
     </w:p>
@@ -5651,20 +6989,7 @@
           <w:szCs w:val="21"/>
           <w:shd w:val="clear" w:color="auto" w:fill="FFFFFF"/>
         </w:rPr>
-        <w:t>El binding relaciona dos</w:t>
-      </w:r>
-      <w:bookmarkStart w:id="0" w:name="_GoBack"/>
-      <w:bookmarkEnd w:id="0"/>
-      <w:r>
-        <w:rPr>
-          <w:rFonts w:ascii="Arial" w:hAnsi="Arial" w:cs="Arial"/>
-          <w:b/>
-          <w:color w:val="616161"/>
-          <w:sz w:val="21"/>
-          <w:szCs w:val="21"/>
-          <w:shd w:val="clear" w:color="auto" w:fill="FFFFFF"/>
-        </w:rPr>
-        <w:t xml:space="preserve"> propiedades entre sí haciendo que se mantengan sincronizadas: si una cambia la otra también</w:t>
+        <w:t>El binding relaciona dos propiedades entre sí haciendo que se mantengan sincronizadas: si una cambia la otra también</w:t>
       </w:r>
       <w:r>
         <w:rPr>
@@ -5760,7 +7085,7 @@
                     </pic:cNvPicPr>
                   </pic:nvPicPr>
                   <pic:blipFill>
-                    <a:blip r:embed="rId9">
+                    <a:blip r:embed="rId10">
                       <a:extLst/>
                     </a:blip>
                     <a:srcRect/>
@@ -5805,18 +7130,7 @@
           <w:szCs w:val="21"/>
           <w:shd w:val="clear" w:color="auto" w:fill="FFFFFF"/>
         </w:rPr>
-        <w:t xml:space="preserve">Vamos a darle la responsabilidad a alguien (que llamaremos controller) para que se encargue de manejar el binding de atributos y acciones en forma bidireccional (o sea: </w:t>
-      </w:r>
-      <w:r>
-        <w:rPr>
-          <w:rFonts w:ascii="Arial" w:hAnsi="Arial" w:cs="Arial"/>
-          <w:color w:val="616161"/>
-          <w:sz w:val="21"/>
-          <w:szCs w:val="21"/>
-          <w:shd w:val="clear" w:color="auto" w:fill="FFFFFF"/>
-        </w:rPr>
-        <w:lastRenderedPageBreak/>
-        <w:t>hacia la vista y hacia el dominio). Para eso vamos a trabajar de la siguiente manera: la vista se va a registrar como interesada en el modelo. Entonces cada vez que alguien actualice el modelo, se va a disparar una notificación hacia determinados interesados (esta sería una implementación del </w:t>
+        <w:t>Vamos a darle la responsabilidad a alguien (que llamaremos controller) para que se encargue de manejar el binding de atributos y acciones en forma bidireccional (o sea: hacia la vista y hacia el dominio). Para eso vamos a trabajar de la siguiente manera: la vista se va a registrar como interesada en el modelo. Entonces cada vez que alguien actualice el modelo, se va a disparar una notificación hacia determinados interesados (esta sería una implementación del </w:t>
       </w:r>
       <w:r>
         <w:rPr>
@@ -6165,6 +7479,7 @@
           <w:szCs w:val="21"/>
           <w:lang w:eastAsia="es-ES"/>
         </w:rPr>
+        <w:lastRenderedPageBreak/>
         <w:t>Estrategias para organizar visualmente los controles dentro de un contenedor, denominadas </w:t>
       </w:r>
       <w:r>
@@ -6551,7 +7866,6 @@
           <w:szCs w:val="24"/>
           <w:lang w:eastAsia="es-ES"/>
         </w:rPr>
-        <w:lastRenderedPageBreak/>
         <w:t>Cu</w:t>
       </w:r>
       <w:r>
@@ -7037,6 +8351,7 @@
           <w:szCs w:val="24"/>
           <w:lang w:eastAsia="es-ES"/>
         </w:rPr>
+        <w:lastRenderedPageBreak/>
         <w:t>Lo que nos va a interesar contar en esta parte son los comandos necesarios para insertar documentos en nuestra base de datos, vamos a ver los comandos de InsertOne y el IntertMany. Tambi</w:t>
       </w:r>
       <w:r>
@@ -8057,7 +9372,6 @@
           <w:szCs w:val="24"/>
           <w:lang w:eastAsia="es-ES"/>
         </w:rPr>
-        <w:lastRenderedPageBreak/>
         <w:t>Si bien estos son los dos comandos m</w:t>
       </w:r>
       <w:r>
@@ -8565,6 +9879,7 @@
           <w:szCs w:val="24"/>
           <w:lang w:eastAsia="es-ES"/>
         </w:rPr>
+        <w:lastRenderedPageBreak/>
         <w:t xml:space="preserve">Find - Para demostrar que nos va a dar EXACTAMENTE lo que escribamos dentro. Cuando utilizamos el find, podemos valernos de otros </w:t>
       </w:r>
       <w:r>
@@ -9285,7 +10600,6 @@
           <w:color w:val="000000"/>
           <w:lang w:eastAsia="es-ES"/>
         </w:rPr>
-        <w:lastRenderedPageBreak/>
         <w:t xml:space="preserve"> Para trabajar con colecciones de objetos polimórficos tengo que hacer consultas diferentes, no soporta relaciones polimórficas </w:t>
       </w:r>
       <w:proofErr w:type="spellStart"/>
@@ -9561,9 +10875,9 @@
             <o:lock v:ext="edit" aspectratio="t"/>
           </v:shapetype>
           <v:shape id="_x0000_i1025" type="#_x0000_t75" style="width:137.25pt;height:1in" o:ole="">
-            <v:imagedata r:id="rId10" o:title=""/>
+            <v:imagedata r:id="rId11" o:title=""/>
           </v:shape>
-          <o:OLEObject Type="Embed" ProgID="Visio.Drawing.15" ShapeID="_x0000_i1025" DrawAspect="Content" ObjectID="_1543870246" r:id="rId11"/>
+          <o:OLEObject Type="Embed" ProgID="Visio.Drawing.15" ShapeID="_x0000_i1025" DrawAspect="Content" ObjectID="_1543889017" r:id="rId12"/>
         </w:object>
       </w:r>
     </w:p>
@@ -9598,9 +10912,9 @@
       <w:r>
         <w:object w:dxaOrig="10545" w:dyaOrig="5670">
           <v:shape id="_x0000_i1026" type="#_x0000_t75" style="width:425.25pt;height:228.75pt" o:ole="">
-            <v:imagedata r:id="rId12" o:title=""/>
+            <v:imagedata r:id="rId13" o:title=""/>
           </v:shape>
-          <o:OLEObject Type="Embed" ProgID="Visio.Drawing.15" ShapeID="_x0000_i1026" DrawAspect="Content" ObjectID="_1543870247" r:id="rId13"/>
+          <o:OLEObject Type="Embed" ProgID="Visio.Drawing.15" ShapeID="_x0000_i1026" DrawAspect="Content" ObjectID="_1543889018" r:id="rId14"/>
         </w:object>
       </w:r>
     </w:p>
@@ -9927,7 +11241,6 @@
           <w:color w:val="000000"/>
           <w:lang w:eastAsia="es-ES"/>
         </w:rPr>
-        <w:lastRenderedPageBreak/>
         <w:t xml:space="preserve"> Para trabajar con colecciones de objetos polimórficos tengo que hacer consultas diferentes, no soporta relaciones polimórficas </w:t>
       </w:r>
       <w:proofErr w:type="spellStart"/>
@@ -10065,9 +11378,9 @@
       <w:r>
         <w:object w:dxaOrig="7981" w:dyaOrig="1726">
           <v:shape id="_x0000_i1027" type="#_x0000_t75" style="width:228.75pt;height:50.25pt" o:ole="">
-            <v:imagedata r:id="rId14" o:title=""/>
+            <v:imagedata r:id="rId15" o:title=""/>
           </v:shape>
-          <o:OLEObject Type="Embed" ProgID="Visio.Drawing.15" ShapeID="_x0000_i1027" DrawAspect="Content" ObjectID="_1543870248" r:id="rId15"/>
+          <o:OLEObject Type="Embed" ProgID="Visio.Drawing.15" ShapeID="_x0000_i1027" DrawAspect="Content" ObjectID="_1543889019" r:id="rId16"/>
         </w:object>
       </w:r>
     </w:p>
@@ -10083,9 +11396,9 @@
       <w:r>
         <w:object w:dxaOrig="12616" w:dyaOrig="6060">
           <v:shape id="_x0000_i1028" type="#_x0000_t75" style="width:425.25pt;height:204pt" o:ole="">
-            <v:imagedata r:id="rId16" o:title=""/>
+            <v:imagedata r:id="rId17" o:title=""/>
           </v:shape>
-          <o:OLEObject Type="Embed" ProgID="Visio.Drawing.15" ShapeID="_x0000_i1028" DrawAspect="Content" ObjectID="_1543870249" r:id="rId17"/>
+          <o:OLEObject Type="Embed" ProgID="Visio.Drawing.15" ShapeID="_x0000_i1028" DrawAspect="Content" ObjectID="_1543889020" r:id="rId18"/>
         </w:object>
       </w:r>
       <w:proofErr w:type="spellStart"/>
@@ -10356,9 +11669,9 @@
       <w:r>
         <w:object w:dxaOrig="11940" w:dyaOrig="5850">
           <v:shape id="_x0000_i1029" type="#_x0000_t75" style="width:267.75pt;height:114.75pt" o:ole="">
-            <v:imagedata r:id="rId18" o:title=""/>
+            <v:imagedata r:id="rId19" o:title=""/>
           </v:shape>
-          <o:OLEObject Type="Embed" ProgID="Visio.Drawing.15" ShapeID="_x0000_i1029" DrawAspect="Content" ObjectID="_1543870250" r:id="rId19"/>
+          <o:OLEObject Type="Embed" ProgID="Visio.Drawing.15" ShapeID="_x0000_i1029" DrawAspect="Content" ObjectID="_1543889021" r:id="rId20"/>
         </w:object>
       </w:r>
     </w:p>
@@ -10388,9 +11701,9 @@
       <w:r>
         <w:object w:dxaOrig="12616" w:dyaOrig="6060">
           <v:shape id="_x0000_i1030" type="#_x0000_t75" style="width:389.25pt;height:186.75pt" o:ole="">
-            <v:imagedata r:id="rId20" o:title=""/>
+            <v:imagedata r:id="rId21" o:title=""/>
           </v:shape>
-          <o:OLEObject Type="Embed" ProgID="Visio.Drawing.15" ShapeID="_x0000_i1030" DrawAspect="Content" ObjectID="_1543870251" r:id="rId21"/>
+          <o:OLEObject Type="Embed" ProgID="Visio.Drawing.15" ShapeID="_x0000_i1030" DrawAspect="Content" ObjectID="_1543889022" r:id="rId22"/>
         </w:object>
       </w:r>
     </w:p>
@@ -10762,9 +12075,9 @@
       <w:r>
         <w:object w:dxaOrig="12090" w:dyaOrig="4606">
           <v:shape id="_x0000_i1031" type="#_x0000_t75" style="width:343.5pt;height:130.5pt" o:ole="">
-            <v:imagedata r:id="rId22" o:title=""/>
+            <v:imagedata r:id="rId23" o:title=""/>
           </v:shape>
-          <o:OLEObject Type="Embed" ProgID="Visio.Drawing.15" ShapeID="_x0000_i1031" DrawAspect="Content" ObjectID="_1543870252" r:id="rId23"/>
+          <o:OLEObject Type="Embed" ProgID="Visio.Drawing.15" ShapeID="_x0000_i1031" DrawAspect="Content" ObjectID="_1543889023" r:id="rId24"/>
         </w:object>
       </w:r>
     </w:p>
@@ -10829,9 +12142,9 @@
       <w:r>
         <w:object w:dxaOrig="9466" w:dyaOrig="2295">
           <v:shape id="_x0000_i1032" type="#_x0000_t75" style="width:378.75pt;height:91.5pt" o:ole="">
-            <v:imagedata r:id="rId24" o:title=""/>
+            <v:imagedata r:id="rId25" o:title=""/>
           </v:shape>
-          <o:OLEObject Type="Embed" ProgID="Visio.Drawing.15" ShapeID="_x0000_i1032" DrawAspect="Content" ObjectID="_1543870253" r:id="rId25"/>
+          <o:OLEObject Type="Embed" ProgID="Visio.Drawing.15" ShapeID="_x0000_i1032" DrawAspect="Content" ObjectID="_1543889024" r:id="rId26"/>
         </w:object>
       </w:r>
     </w:p>
@@ -13609,6 +14922,155 @@
     </w:lvl>
   </w:abstractNum>
   <w:abstractNum w:abstractNumId="20">
+    <w:nsid w:val="62895E5A"/>
+    <w:multiLevelType w:val="multilevel"/>
+    <w:tmpl w:val="DD6C1ECE"/>
+    <w:lvl w:ilvl="0">
+      <w:start w:val="1"/>
+      <w:numFmt w:val="bullet"/>
+      <w:lvlText w:val=""/>
+      <w:lvlJc w:val="left"/>
+      <w:pPr>
+        <w:tabs>
+          <w:tab w:val="num" w:pos="720"/>
+        </w:tabs>
+        <w:ind w:left="720" w:hanging="360"/>
+      </w:pPr>
+      <w:rPr>
+        <w:rFonts w:ascii="Symbol" w:hAnsi="Symbol" w:hint="default"/>
+        <w:sz w:val="20"/>
+      </w:rPr>
+    </w:lvl>
+    <w:lvl w:ilvl="1" w:tentative="1">
+      <w:start w:val="1"/>
+      <w:numFmt w:val="bullet"/>
+      <w:lvlText w:val=""/>
+      <w:lvlJc w:val="left"/>
+      <w:pPr>
+        <w:tabs>
+          <w:tab w:val="num" w:pos="1440"/>
+        </w:tabs>
+        <w:ind w:left="1440" w:hanging="360"/>
+      </w:pPr>
+      <w:rPr>
+        <w:rFonts w:ascii="Symbol" w:hAnsi="Symbol" w:hint="default"/>
+        <w:sz w:val="20"/>
+      </w:rPr>
+    </w:lvl>
+    <w:lvl w:ilvl="2" w:tentative="1">
+      <w:start w:val="1"/>
+      <w:numFmt w:val="bullet"/>
+      <w:lvlText w:val=""/>
+      <w:lvlJc w:val="left"/>
+      <w:pPr>
+        <w:tabs>
+          <w:tab w:val="num" w:pos="2160"/>
+        </w:tabs>
+        <w:ind w:left="2160" w:hanging="360"/>
+      </w:pPr>
+      <w:rPr>
+        <w:rFonts w:ascii="Symbol" w:hAnsi="Symbol" w:hint="default"/>
+        <w:sz w:val="20"/>
+      </w:rPr>
+    </w:lvl>
+    <w:lvl w:ilvl="3" w:tentative="1">
+      <w:start w:val="1"/>
+      <w:numFmt w:val="bullet"/>
+      <w:lvlText w:val=""/>
+      <w:lvlJc w:val="left"/>
+      <w:pPr>
+        <w:tabs>
+          <w:tab w:val="num" w:pos="2880"/>
+        </w:tabs>
+        <w:ind w:left="2880" w:hanging="360"/>
+      </w:pPr>
+      <w:rPr>
+        <w:rFonts w:ascii="Symbol" w:hAnsi="Symbol" w:hint="default"/>
+        <w:sz w:val="20"/>
+      </w:rPr>
+    </w:lvl>
+    <w:lvl w:ilvl="4" w:tentative="1">
+      <w:start w:val="1"/>
+      <w:numFmt w:val="bullet"/>
+      <w:lvlText w:val=""/>
+      <w:lvlJc w:val="left"/>
+      <w:pPr>
+        <w:tabs>
+          <w:tab w:val="num" w:pos="3600"/>
+        </w:tabs>
+        <w:ind w:left="3600" w:hanging="360"/>
+      </w:pPr>
+      <w:rPr>
+        <w:rFonts w:ascii="Symbol" w:hAnsi="Symbol" w:hint="default"/>
+        <w:sz w:val="20"/>
+      </w:rPr>
+    </w:lvl>
+    <w:lvl w:ilvl="5" w:tentative="1">
+      <w:start w:val="1"/>
+      <w:numFmt w:val="bullet"/>
+      <w:lvlText w:val=""/>
+      <w:lvlJc w:val="left"/>
+      <w:pPr>
+        <w:tabs>
+          <w:tab w:val="num" w:pos="4320"/>
+        </w:tabs>
+        <w:ind w:left="4320" w:hanging="360"/>
+      </w:pPr>
+      <w:rPr>
+        <w:rFonts w:ascii="Symbol" w:hAnsi="Symbol" w:hint="default"/>
+        <w:sz w:val="20"/>
+      </w:rPr>
+    </w:lvl>
+    <w:lvl w:ilvl="6" w:tentative="1">
+      <w:start w:val="1"/>
+      <w:numFmt w:val="bullet"/>
+      <w:lvlText w:val=""/>
+      <w:lvlJc w:val="left"/>
+      <w:pPr>
+        <w:tabs>
+          <w:tab w:val="num" w:pos="5040"/>
+        </w:tabs>
+        <w:ind w:left="5040" w:hanging="360"/>
+      </w:pPr>
+      <w:rPr>
+        <w:rFonts w:ascii="Symbol" w:hAnsi="Symbol" w:hint="default"/>
+        <w:sz w:val="20"/>
+      </w:rPr>
+    </w:lvl>
+    <w:lvl w:ilvl="7" w:tentative="1">
+      <w:start w:val="1"/>
+      <w:numFmt w:val="bullet"/>
+      <w:lvlText w:val=""/>
+      <w:lvlJc w:val="left"/>
+      <w:pPr>
+        <w:tabs>
+          <w:tab w:val="num" w:pos="5760"/>
+        </w:tabs>
+        <w:ind w:left="5760" w:hanging="360"/>
+      </w:pPr>
+      <w:rPr>
+        <w:rFonts w:ascii="Symbol" w:hAnsi="Symbol" w:hint="default"/>
+        <w:sz w:val="20"/>
+      </w:rPr>
+    </w:lvl>
+    <w:lvl w:ilvl="8" w:tentative="1">
+      <w:start w:val="1"/>
+      <w:numFmt w:val="bullet"/>
+      <w:lvlText w:val=""/>
+      <w:lvlJc w:val="left"/>
+      <w:pPr>
+        <w:tabs>
+          <w:tab w:val="num" w:pos="6480"/>
+        </w:tabs>
+        <w:ind w:left="6480" w:hanging="360"/>
+      </w:pPr>
+      <w:rPr>
+        <w:rFonts w:ascii="Symbol" w:hAnsi="Symbol" w:hint="default"/>
+        <w:sz w:val="20"/>
+      </w:rPr>
+    </w:lvl>
+  </w:abstractNum>
+  <w:abstractNum w:abstractNumId="21">
     <w:nsid w:val="747C7B05"/>
     <w:multiLevelType w:val="multilevel"/>
     <w:tmpl w:val="A830A5B8"/>
@@ -13757,7 +15219,7 @@
       </w:rPr>
     </w:lvl>
   </w:abstractNum>
-  <w:abstractNum w:abstractNumId="21">
+  <w:abstractNum w:abstractNumId="22">
     <w:nsid w:val="7AF026DF"/>
     <w:multiLevelType w:val="multilevel"/>
     <w:tmpl w:val="C5443F1C"/>
@@ -13913,10 +15375,10 @@
     <w:abstractNumId w:val="3"/>
   </w:num>
   <w:num w:numId="3">
-    <w:abstractNumId w:val="20"/>
+    <w:abstractNumId w:val="21"/>
   </w:num>
   <w:num w:numId="4">
-    <w:abstractNumId w:val="21"/>
+    <w:abstractNumId w:val="22"/>
   </w:num>
   <w:num w:numId="5">
     <w:abstractNumId w:val="10"/>
@@ -13971,6 +15433,9 @@
   </w:num>
   <w:num w:numId="22">
     <w:abstractNumId w:val="8"/>
+  </w:num>
+  <w:num w:numId="23">
+    <w:abstractNumId w:val="20"/>
   </w:num>
 </w:numbering>
 </file>
@@ -15134,7 +16599,7 @@
   <a:extraClrSchemeLst/>
   <a:extLst>
     <a:ext uri="{05A4C25C-085E-4340-85A3-A5531E510DB2}">
-      <thm15:themeFamily xmlns:thm15="http://schemas.microsoft.com/office/thememl/2012/main" xmlns="" name="Office Theme" id="{62F939B6-93AF-4DB8-9C6B-D6C7DFDC589F}" vid="{4A3C46E8-61CC-4603-A589-7422A47A8E4A}"/>
+      <thm15:themeFamily xmlns="" xmlns:thm15="http://schemas.microsoft.com/office/thememl/2012/main" name="Office Theme" id="{62F939B6-93AF-4DB8-9C6B-D6C7DFDC589F}" vid="{4A3C46E8-61CC-4603-A589-7422A47A8E4A}"/>
     </a:ext>
   </a:extLst>
 </a:theme>
